--- a/docs/answers/as-introductiontovectors.docx
+++ b/docs/answers/as-introductiontovectors.docx
@@ -7225,6 +7225,49 @@
       </w:r>
     </w:p>
     <w:bookmarkEnd w:id="22"/>
+    <w:bookmarkStart w:id="24" w:name="version-history-and-licensing"/>
+    <w:p>
+      <w:pPr>
+        <w:pStyle w:val="Heading2"/>
+      </w:pPr>
+      <w:r>
+        <w:t xml:space="preserve">Version history and licensing</w:t>
+      </w:r>
+    </w:p>
+    <w:p>
+      <w:pPr>
+        <w:pStyle w:val="FirstParagraph"/>
+      </w:pPr>
+      <w:r>
+        <w:t xml:space="preserve">v1.0: initial version created 08/23 by Zheng Chen as part of a University of St Andrews STEP project.</w:t>
+      </w:r>
+    </w:p>
+    <w:p>
+      <w:pPr>
+        <w:numPr>
+          <w:ilvl w:val="0"/>
+          <w:numId w:val="1001"/>
+        </w:numPr>
+        <w:pStyle w:val="Compact"/>
+      </w:pPr>
+      <w:r>
+        <w:t xml:space="preserve">v1.1: edited 05/24 by tdhc.</w:t>
+      </w:r>
+    </w:p>
+    <w:p>
+      <w:pPr>
+        <w:pStyle w:val="FirstParagraph"/>
+      </w:pPr>
+      <w:hyperlink r:id="rId23">
+        <w:r>
+          <w:rPr>
+            <w:rStyle w:val="Hyperlink"/>
+          </w:rPr>
+          <w:t xml:space="preserve">This work is licensed under CC BY-NC-SA 4.0.</w:t>
+        </w:r>
+      </w:hyperlink>
+    </w:p>
+    <w:bookmarkEnd w:id="24"/>
     <w:sectPr>
       <w:pgSz w:h="15840" w:w="12240"/>
       <w:pgMar w:bottom="1440" w:footer="720" w:gutter="0" w:header="720" w:left="1440" w:right="1440" w:top="1440"/>
@@ -7624,6 +7667,82 @@
       </w:pPr>
     </w:lvl>
   </w:abstractNum>
+  <w:abstractNum w:abstractNumId="991">
+    <w:nsid w:val="A991"/>
+    <w:multiLevelType w:val="multilevel"/>
+    <w:lvl w:ilvl="0">
+      <w:numFmt w:val="bullet"/>
+      <w:lvlText w:val="•"/>
+      <w:lvlJc w:val="left"/>
+      <w:pPr>
+        <w:ind w:left="720" w:hanging="480"/>
+      </w:pPr>
+    </w:lvl>
+    <w:lvl w:ilvl="1">
+      <w:numFmt w:val="bullet"/>
+      <w:lvlText w:val="–"/>
+      <w:lvlJc w:val="left"/>
+      <w:pPr>
+        <w:ind w:left="1440" w:hanging="480"/>
+      </w:pPr>
+    </w:lvl>
+    <w:lvl w:ilvl="2">
+      <w:numFmt w:val="bullet"/>
+      <w:lvlText w:val="•"/>
+      <w:lvlJc w:val="left"/>
+      <w:pPr>
+        <w:ind w:left="2160" w:hanging="480"/>
+      </w:pPr>
+    </w:lvl>
+    <w:lvl w:ilvl="3">
+      <w:numFmt w:val="bullet"/>
+      <w:lvlText w:val="–"/>
+      <w:lvlJc w:val="left"/>
+      <w:pPr>
+        <w:ind w:left="2880" w:hanging="480"/>
+      </w:pPr>
+    </w:lvl>
+    <w:lvl w:ilvl="4">
+      <w:numFmt w:val="bullet"/>
+      <w:lvlText w:val="•"/>
+      <w:lvlJc w:val="left"/>
+      <w:pPr>
+        <w:ind w:left="3600" w:hanging="480"/>
+      </w:pPr>
+    </w:lvl>
+    <w:lvl w:ilvl="5">
+      <w:numFmt w:val="bullet"/>
+      <w:lvlText w:val="–"/>
+      <w:lvlJc w:val="left"/>
+      <w:pPr>
+        <w:ind w:left="4320" w:hanging="480"/>
+      </w:pPr>
+    </w:lvl>
+    <w:lvl w:ilvl="6">
+      <w:numFmt w:val="bullet"/>
+      <w:lvlText w:val="•"/>
+      <w:lvlJc w:val="left"/>
+      <w:pPr>
+        <w:ind w:left="5040" w:hanging="480"/>
+      </w:pPr>
+    </w:lvl>
+    <w:lvl w:ilvl="7">
+      <w:numFmt w:val="bullet"/>
+      <w:lvlText w:val="–"/>
+      <w:lvlJc w:val="left"/>
+      <w:pPr>
+        <w:ind w:left="5760" w:hanging="480"/>
+      </w:pPr>
+    </w:lvl>
+    <w:lvl w:ilvl="8">
+      <w:numFmt w:val="bullet"/>
+      <w:lvlText w:val="•"/>
+      <w:lvlJc w:val="left"/>
+      <w:pPr>
+        <w:ind w:left="6480" w:hanging="480"/>
+      </w:pPr>
+    </w:lvl>
+  </w:abstractNum>
   <w:num w16cid:durableId="206916811" w:numId="1">
     <w:abstractNumId w:val="10"/>
   </w:num>
@@ -7932,6 +8051,9 @@
   </w:num>
   <w:num w:numId="1000">
     <w:abstractNumId w:val="990"/>
+  </w:num>
+  <w:num w:numId="1001">
+    <w:abstractNumId w:val="991"/>
   </w:num>
 </w:numbering>
 </file>

--- a/docs/answers/as-introductiontovectors.docx
+++ b/docs/answers/as-introductiontovectors.docx
@@ -44,87 +44,95 @@
     </w:p>
     <w:p>
       <w:pPr>
-        <w:pStyle w:val="Abstract"/>
-      </w:pPr>
-      <w:r>
-        <w:t xml:space="preserve">Answers</w:t>
-      </w:r>
-      <w:r>
-        <w:t xml:space="preserve"> </w:t>
-      </w:r>
-      <w:r>
-        <w:t xml:space="preserve">to</w:t>
-      </w:r>
-      <w:r>
-        <w:t xml:space="preserve"> </w:t>
-      </w:r>
-      <w:r>
-        <w:t xml:space="preserve">questions</w:t>
-      </w:r>
-      <w:r>
-        <w:t xml:space="preserve"> </w:t>
-      </w:r>
-      <w:r>
-        <w:t xml:space="preserve">relating</w:t>
-      </w:r>
-      <w:r>
-        <w:t xml:space="preserve"> </w:t>
-      </w:r>
-      <w:r>
-        <w:t xml:space="preserve">to</w:t>
-      </w:r>
-      <w:r>
-        <w:t xml:space="preserve"> </w:t>
-      </w:r>
-      <w:r>
-        <w:t xml:space="preserve">the</w:t>
-      </w:r>
-      <w:r>
-        <w:t xml:space="preserve"> </w:t>
-      </w:r>
-      <w:r>
-        <w:t xml:space="preserve">guide</w:t>
-      </w:r>
-      <w:r>
-        <w:t xml:space="preserve"> </w:t>
-      </w:r>
-      <w:r>
-        <w:t xml:space="preserve">on</w:t>
-      </w:r>
-      <w:r>
-        <w:t xml:space="preserve"> </w:t>
-      </w:r>
-      <w:r>
-        <w:t xml:space="preserve">introduction</w:t>
-      </w:r>
-      <w:r>
-        <w:t xml:space="preserve"> </w:t>
-      </w:r>
-      <w:r>
-        <w:t xml:space="preserve">to</w:t>
-      </w:r>
-      <w:r>
-        <w:t xml:space="preserve"> </w:t>
-      </w:r>
-      <w:r>
-        <w:t xml:space="preserve">vectors.</w:t>
+        <w:pStyle w:val="AbstractTitle"/>
+      </w:pPr>
+      <w:r>
+        <w:t xml:space="preserve">Summary</w:t>
       </w:r>
     </w:p>
     <w:p>
       <w:pPr>
+        <w:pStyle w:val="Abstract"/>
+      </w:pPr>
+      <w:r>
+        <w:t xml:space="preserve">Answers</w:t>
+      </w:r>
+      <w:r>
+        <w:t xml:space="preserve"> </w:t>
+      </w:r>
+      <w:r>
+        <w:t xml:space="preserve">to</w:t>
+      </w:r>
+      <w:r>
+        <w:t xml:space="preserve"> </w:t>
+      </w:r>
+      <w:r>
+        <w:t xml:space="preserve">questions</w:t>
+      </w:r>
+      <w:r>
+        <w:t xml:space="preserve"> </w:t>
+      </w:r>
+      <w:r>
+        <w:t xml:space="preserve">relating</w:t>
+      </w:r>
+      <w:r>
+        <w:t xml:space="preserve"> </w:t>
+      </w:r>
+      <w:r>
+        <w:t xml:space="preserve">to</w:t>
+      </w:r>
+      <w:r>
+        <w:t xml:space="preserve"> </w:t>
+      </w:r>
+      <w:r>
+        <w:t xml:space="preserve">the</w:t>
+      </w:r>
+      <w:r>
+        <w:t xml:space="preserve"> </w:t>
+      </w:r>
+      <w:r>
+        <w:t xml:space="preserve">guide</w:t>
+      </w:r>
+      <w:r>
+        <w:t xml:space="preserve"> </w:t>
+      </w:r>
+      <w:r>
+        <w:t xml:space="preserve">on</w:t>
+      </w:r>
+      <w:r>
+        <w:t xml:space="preserve"> </w:t>
+      </w:r>
+      <w:r>
+        <w:t xml:space="preserve">introduction</w:t>
+      </w:r>
+      <w:r>
+        <w:t xml:space="preserve"> </w:t>
+      </w:r>
+      <w:r>
+        <w:t xml:space="preserve">to</w:t>
+      </w:r>
+      <w:r>
+        <w:t xml:space="preserve"> </w:t>
+      </w:r>
+      <w:r>
+        <w:t xml:space="preserve">vectors.</w:t>
+      </w:r>
+    </w:p>
+    <w:p>
+      <w:pPr>
         <w:pStyle w:val="FirstParagraph"/>
       </w:pPr>
       <w:r>
         <w:rPr>
+          <w:i/>
           <w:iCs/>
-          <w:i/>
         </w:rPr>
         <w:t xml:space="preserve">These are the answers to</w:t>
       </w:r>
       <w:r>
         <w:rPr>
+          <w:i/>
           <w:iCs/>
-          <w:i/>
         </w:rPr>
         <w:t xml:space="preserve"> </w:t>
       </w:r>
@@ -132,16 +140,16 @@
         <w:r>
           <w:rPr>
             <w:rStyle w:val="Hyperlink"/>
+            <w:i/>
             <w:iCs/>
-            <w:i/>
           </w:rPr>
           <w:t xml:space="preserve">Questions: Introduction to vectors</w:t>
         </w:r>
       </w:hyperlink>
       <w:r>
         <w:rPr>
+          <w:i/>
           <w:iCs/>
-          <w:i/>
         </w:rPr>
         <w:t xml:space="preserve">.</w:t>
       </w:r>
@@ -152,8 +160,8 @@
       </w:pPr>
       <w:r>
         <w:rPr>
+          <w:b/>
           <w:bCs/>
-          <w:b/>
         </w:rPr>
         <w:t xml:space="preserve">Please attempt the questions before reading these answers!</w:t>
       </w:r>
@@ -202,7 +210,7 @@
         </m:r>
         <m:rad>
           <m:radPr>
-            <m:degHide m:val="1"/>
+            <m:degHide m:val="on"/>
           </m:radPr>
           <m:deg/>
           <m:e>
@@ -262,7 +270,7 @@
         </m:r>
         <m:rad>
           <m:radPr>
-            <m:degHide m:val="1"/>
+            <m:degHide m:val="on"/>
           </m:radPr>
           <m:deg/>
           <m:e>
@@ -288,7 +296,7 @@
         </m:r>
         <m:rad>
           <m:radPr>
-            <m:degHide m:val="1"/>
+            <m:degHide m:val="on"/>
           </m:radPr>
           <m:deg/>
           <m:e>
@@ -334,7 +342,7 @@
         </m:r>
         <m:rad>
           <m:radPr>
-            <m:degHide m:val="1"/>
+            <m:degHide m:val="on"/>
           </m:radPr>
           <m:deg/>
           <m:e>
@@ -396,7 +404,7 @@
         </m:r>
         <m:rad>
           <m:radPr>
-            <m:degHide m:val="1"/>
+            <m:degHide m:val="on"/>
           </m:radPr>
           <m:deg/>
           <m:e>
@@ -431,7 +439,7 @@
         </m:r>
         <m:rad>
           <m:radPr>
-            <m:degHide m:val="1"/>
+            <m:degHide m:val="on"/>
           </m:radPr>
           <m:deg/>
           <m:e>
@@ -451,7 +459,7 @@
         </m:r>
         <m:rad>
           <m:radPr>
-            <m:degHide m:val="1"/>
+            <m:degHide m:val="on"/>
           </m:radPr>
           <m:deg/>
           <m:e>
@@ -497,7 +505,7 @@
         </m:r>
         <m:rad>
           <m:radPr>
-            <m:degHide m:val="1"/>
+            <m:degHide m:val="on"/>
           </m:radPr>
           <m:deg/>
           <m:e>
@@ -575,7 +583,7 @@
         </m:r>
         <m:rad>
           <m:radPr>
-            <m:degHide m:val="1"/>
+            <m:degHide m:val="on"/>
           </m:radPr>
           <m:deg/>
           <m:e>
@@ -610,7 +618,7 @@
         </m:r>
         <m:rad>
           <m:radPr>
-            <m:degHide m:val="1"/>
+            <m:degHide m:val="on"/>
           </m:radPr>
           <m:deg/>
           <m:e>
@@ -630,7 +638,7 @@
         </m:r>
         <m:rad>
           <m:radPr>
-            <m:degHide m:val="1"/>
+            <m:degHide m:val="on"/>
           </m:radPr>
           <m:deg/>
           <m:e>
@@ -676,7 +684,7 @@
         </m:r>
         <m:rad>
           <m:radPr>
-            <m:degHide m:val="1"/>
+            <m:degHide m:val="on"/>
           </m:radPr>
           <m:deg/>
           <m:e>
@@ -754,7 +762,7 @@
         </m:r>
         <m:rad>
           <m:radPr>
-            <m:degHide m:val="1"/>
+            <m:degHide m:val="on"/>
           </m:radPr>
           <m:deg/>
           <m:e>
@@ -789,7 +797,7 @@
         </m:r>
         <m:rad>
           <m:radPr>
-            <m:degHide m:val="1"/>
+            <m:degHide m:val="on"/>
           </m:radPr>
           <m:deg/>
           <m:e>
@@ -835,7 +843,7 @@
         </m:r>
         <m:rad>
           <m:radPr>
-            <m:degHide m:val="1"/>
+            <m:degHide m:val="on"/>
           </m:radPr>
           <m:deg/>
           <m:e>
@@ -913,7 +921,7 @@
         </m:r>
         <m:rad>
           <m:radPr>
-            <m:degHide m:val="1"/>
+            <m:degHide m:val="on"/>
           </m:radPr>
           <m:deg/>
           <m:e>
@@ -948,7 +956,7 @@
         </m:r>
         <m:rad>
           <m:radPr>
-            <m:degHide m:val="1"/>
+            <m:degHide m:val="on"/>
           </m:radPr>
           <m:deg/>
           <m:e>
@@ -994,7 +1002,7 @@
         </m:r>
         <m:rad>
           <m:radPr>
-            <m:degHide m:val="1"/>
+            <m:degHide m:val="on"/>
           </m:radPr>
           <m:deg/>
           <m:e>
@@ -1072,7 +1080,7 @@
         </m:r>
         <m:rad>
           <m:radPr>
-            <m:degHide m:val="1"/>
+            <m:degHide m:val="on"/>
           </m:radPr>
           <m:deg/>
           <m:e>
@@ -1107,7 +1115,7 @@
         </m:r>
         <m:rad>
           <m:radPr>
-            <m:degHide m:val="1"/>
+            <m:degHide m:val="on"/>
           </m:radPr>
           <m:deg/>
           <m:e>
@@ -1162,7 +1170,7 @@
         </m:r>
         <m:rad>
           <m:radPr>
-            <m:degHide m:val="1"/>
+            <m:degHide m:val="on"/>
           </m:radPr>
           <m:deg/>
           <m:e>
@@ -1214,7 +1222,7 @@
                   <m:e>
                     <m:rad>
                       <m:radPr>
-                        <m:degHide m:val="1"/>
+                        <m:degHide m:val="on"/>
                       </m:radPr>
                       <m:deg/>
                       <m:e>
@@ -1242,7 +1250,7 @@
         </m:r>
         <m:rad>
           <m:radPr>
-            <m:degHide m:val="1"/>
+            <m:degHide m:val="on"/>
           </m:radPr>
           <m:deg/>
           <m:e>
@@ -1277,7 +1285,7 @@
         </m:r>
         <m:rad>
           <m:radPr>
-            <m:degHide m:val="1"/>
+            <m:degHide m:val="on"/>
           </m:radPr>
           <m:deg/>
           <m:e>
@@ -1297,7 +1305,7 @@
         </m:r>
         <m:rad>
           <m:radPr>
-            <m:degHide m:val="1"/>
+            <m:degHide m:val="on"/>
           </m:radPr>
           <m:deg/>
           <m:e>
@@ -1343,7 +1351,7 @@
         </m:r>
         <m:rad>
           <m:radPr>
-            <m:degHide m:val="1"/>
+            <m:degHide m:val="on"/>
           </m:radPr>
           <m:deg/>
           <m:e>
@@ -1405,7 +1413,7 @@
         </m:r>
         <m:rad>
           <m:radPr>
-            <m:degHide m:val="1"/>
+            <m:degHide m:val="on"/>
           </m:radPr>
           <m:deg/>
           <m:e>
@@ -1440,7 +1448,7 @@
         </m:r>
         <m:rad>
           <m:radPr>
-            <m:degHide m:val="1"/>
+            <m:degHide m:val="on"/>
           </m:radPr>
           <m:deg/>
           <m:e>
@@ -1460,7 +1468,7 @@
         </m:r>
         <m:rad>
           <m:radPr>
-            <m:degHide m:val="1"/>
+            <m:degHide m:val="on"/>
           </m:radPr>
           <m:deg/>
           <m:e>
@@ -1506,7 +1514,7 @@
         </m:r>
         <m:rad>
           <m:radPr>
-            <m:degHide m:val="1"/>
+            <m:degHide m:val="on"/>
           </m:radPr>
           <m:deg/>
           <m:e>
@@ -1600,7 +1608,7 @@
         </m:r>
         <m:rad>
           <m:radPr>
-            <m:degHide m:val="1"/>
+            <m:degHide m:val="on"/>
           </m:radPr>
           <m:deg/>
           <m:e>
@@ -1635,7 +1643,7 @@
         </m:r>
         <m:rad>
           <m:radPr>
-            <m:degHide m:val="1"/>
+            <m:degHide m:val="on"/>
           </m:radPr>
           <m:deg/>
           <m:e>
@@ -1655,7 +1663,7 @@
         </m:r>
         <m:rad>
           <m:radPr>
-            <m:degHide m:val="1"/>
+            <m:degHide m:val="on"/>
           </m:radPr>
           <m:deg/>
           <m:e>
@@ -1701,7 +1709,7 @@
         </m:r>
         <m:rad>
           <m:radPr>
-            <m:degHide m:val="1"/>
+            <m:degHide m:val="on"/>
           </m:radPr>
           <m:deg/>
           <m:e>
@@ -1763,7 +1771,7 @@
         </m:r>
         <m:rad>
           <m:radPr>
-            <m:degHide m:val="1"/>
+            <m:degHide m:val="on"/>
           </m:radPr>
           <m:deg/>
           <m:e>
@@ -1798,7 +1806,7 @@
         </m:r>
         <m:rad>
           <m:radPr>
-            <m:degHide m:val="1"/>
+            <m:degHide m:val="on"/>
           </m:radPr>
           <m:deg/>
           <m:e>
@@ -1853,7 +1861,7 @@
         </m:r>
         <m:rad>
           <m:radPr>
-            <m:degHide m:val="1"/>
+            <m:degHide m:val="on"/>
           </m:radPr>
           <m:deg/>
           <m:e>
@@ -1931,7 +1939,7 @@
         </m:r>
         <m:rad>
           <m:radPr>
-            <m:degHide m:val="1"/>
+            <m:degHide m:val="on"/>
           </m:radPr>
           <m:deg/>
           <m:e>
@@ -1966,7 +1974,7 @@
         </m:r>
         <m:rad>
           <m:radPr>
-            <m:degHide m:val="1"/>
+            <m:degHide m:val="on"/>
           </m:radPr>
           <m:deg/>
           <m:e>
@@ -2021,7 +2029,7 @@
         </m:r>
         <m:rad>
           <m:radPr>
-            <m:degHide m:val="1"/>
+            <m:degHide m:val="on"/>
           </m:radPr>
           <m:deg/>
           <m:e>
@@ -2099,7 +2107,7 @@
         </m:r>
         <m:rad>
           <m:radPr>
-            <m:degHide m:val="1"/>
+            <m:degHide m:val="on"/>
           </m:radPr>
           <m:deg/>
           <m:e>
@@ -2134,7 +2142,7 @@
         </m:r>
         <m:rad>
           <m:radPr>
-            <m:degHide m:val="1"/>
+            <m:degHide m:val="on"/>
           </m:radPr>
           <m:deg/>
           <m:e>
@@ -2189,7 +2197,7 @@
         </m:r>
         <m:rad>
           <m:radPr>
-            <m:degHide m:val="1"/>
+            <m:degHide m:val="on"/>
           </m:radPr>
           <m:deg/>
           <m:e>
@@ -2267,7 +2275,7 @@
         </m:r>
         <m:rad>
           <m:radPr>
-            <m:degHide m:val="1"/>
+            <m:degHide m:val="on"/>
           </m:radPr>
           <m:deg/>
           <m:e>
@@ -2302,7 +2310,7 @@
         </m:r>
         <m:rad>
           <m:radPr>
-            <m:degHide m:val="1"/>
+            <m:degHide m:val="on"/>
           </m:radPr>
           <m:deg/>
           <m:e>
@@ -2322,7 +2330,7 @@
         </m:r>
         <m:rad>
           <m:radPr>
-            <m:degHide m:val="1"/>
+            <m:degHide m:val="on"/>
           </m:radPr>
           <m:deg/>
           <m:e>
@@ -2368,7 +2376,7 @@
         </m:r>
         <m:rad>
           <m:radPr>
-            <m:degHide m:val="1"/>
+            <m:degHide m:val="on"/>
           </m:radPr>
           <m:deg/>
           <m:e>
@@ -2430,7 +2438,7 @@
         </m:r>
         <m:rad>
           <m:radPr>
-            <m:degHide m:val="1"/>
+            <m:degHide m:val="on"/>
           </m:radPr>
           <m:deg/>
           <m:e>
@@ -2465,7 +2473,7 @@
         </m:r>
         <m:rad>
           <m:radPr>
-            <m:degHide m:val="1"/>
+            <m:degHide m:val="on"/>
           </m:radPr>
           <m:deg/>
           <m:e>
@@ -2530,7 +2538,7 @@
         </m:r>
         <m:rad>
           <m:radPr>
-            <m:degHide m:val="1"/>
+            <m:degHide m:val="on"/>
           </m:radPr>
           <m:deg/>
           <m:e>
@@ -2590,7 +2598,7 @@
         </m:r>
         <m:rad>
           <m:radPr>
-            <m:degHide m:val="1"/>
+            <m:degHide m:val="on"/>
           </m:radPr>
           <m:deg/>
           <m:e>
@@ -2679,7 +2687,7 @@
             <m:den>
               <m:rad>
                 <m:radPr>
-                  <m:degHide m:val="1"/>
+                  <m:degHide m:val="on"/>
                 </m:radPr>
                 <m:deg/>
                 <m:e>
@@ -2714,7 +2722,7 @@
             <m:den>
               <m:rad>
                 <m:radPr>
-                  <m:degHide m:val="1"/>
+                  <m:degHide m:val="on"/>
                 </m:radPr>
                 <m:deg/>
                 <m:e>
@@ -2749,7 +2757,7 @@
             <m:den>
               <m:rad>
                 <m:radPr>
-                  <m:degHide m:val="1"/>
+                  <m:degHide m:val="on"/>
                 </m:radPr>
                 <m:deg/>
                 <m:e>
@@ -2812,7 +2820,7 @@
         </m:r>
         <m:rad>
           <m:radPr>
-            <m:degHide m:val="1"/>
+            <m:degHide m:val="on"/>
           </m:radPr>
           <m:deg/>
           <m:e>
@@ -2906,7 +2914,7 @@
         </m:r>
         <m:rad>
           <m:radPr>
-            <m:degHide m:val="1"/>
+            <m:degHide m:val="on"/>
           </m:radPr>
           <m:deg/>
           <m:e>
@@ -2926,7 +2934,7 @@
         </m:r>
         <m:rad>
           <m:radPr>
-            <m:degHide m:val="1"/>
+            <m:degHide m:val="on"/>
           </m:radPr>
           <m:deg/>
           <m:e>
@@ -3033,7 +3041,7 @@
               </m:r>
               <m:rad>
                 <m:radPr>
-                  <m:degHide m:val="1"/>
+                  <m:degHide m:val="on"/>
                 </m:radPr>
                 <m:deg/>
                 <m:e>
@@ -3068,7 +3076,7 @@
             <m:den>
               <m:rad>
                 <m:radPr>
-                  <m:degHide m:val="1"/>
+                  <m:degHide m:val="on"/>
                 </m:radPr>
                 <m:deg/>
                 <m:e>
@@ -3103,7 +3111,7 @@
             <m:den>
               <m:rad>
                 <m:radPr>
-                  <m:degHide m:val="1"/>
+                  <m:degHide m:val="on"/>
                 </m:radPr>
                 <m:deg/>
                 <m:e>
@@ -3138,7 +3146,7 @@
             <m:den>
               <m:rad>
                 <m:radPr>
-                  <m:degHide m:val="1"/>
+                  <m:degHide m:val="on"/>
                 </m:radPr>
                 <m:deg/>
                 <m:e>
@@ -3201,7 +3209,7 @@
         </m:r>
         <m:rad>
           <m:radPr>
-            <m:degHide m:val="1"/>
+            <m:degHide m:val="on"/>
           </m:radPr>
           <m:deg/>
           <m:e>
@@ -3263,7 +3271,7 @@
         </m:r>
         <m:rad>
           <m:radPr>
-            <m:degHide m:val="1"/>
+            <m:degHide m:val="on"/>
           </m:radPr>
           <m:deg/>
           <m:e>
@@ -3358,7 +3366,7 @@
             <m:den>
               <m:rad>
                 <m:radPr>
-                  <m:degHide m:val="1"/>
+                  <m:degHide m:val="on"/>
                 </m:radPr>
                 <m:deg/>
                 <m:e>
@@ -3387,7 +3395,7 @@
             <m:den>
               <m:rad>
                 <m:radPr>
-                  <m:degHide m:val="1"/>
+                  <m:degHide m:val="on"/>
                 </m:radPr>
                 <m:deg/>
                 <m:e>
@@ -3422,7 +3430,7 @@
             <m:den>
               <m:rad>
                 <m:radPr>
-                  <m:degHide m:val="1"/>
+                  <m:degHide m:val="on"/>
                 </m:radPr>
                 <m:deg/>
                 <m:e>
@@ -3457,7 +3465,7 @@
             <m:den>
               <m:rad>
                 <m:radPr>
-                  <m:degHide m:val="1"/>
+                  <m:degHide m:val="on"/>
                 </m:radPr>
                 <m:deg/>
                 <m:e>
@@ -3520,7 +3528,7 @@
         </m:r>
         <m:rad>
           <m:radPr>
-            <m:degHide m:val="1"/>
+            <m:degHide m:val="on"/>
           </m:radPr>
           <m:deg/>
           <m:e>
@@ -3598,7 +3606,7 @@
         </m:r>
         <m:rad>
           <m:radPr>
-            <m:degHide m:val="1"/>
+            <m:degHide m:val="on"/>
           </m:radPr>
           <m:deg/>
           <m:e>
@@ -3696,7 +3704,7 @@
             <m:den>
               <m:rad>
                 <m:radPr>
-                  <m:degHide m:val="1"/>
+                  <m:degHide m:val="on"/>
                 </m:radPr>
                 <m:deg/>
                 <m:e>
@@ -3725,7 +3733,7 @@
             <m:den>
               <m:rad>
                 <m:radPr>
-                  <m:degHide m:val="1"/>
+                  <m:degHide m:val="on"/>
                 </m:radPr>
                 <m:deg/>
                 <m:e>
@@ -3760,7 +3768,7 @@
             <m:den>
               <m:rad>
                 <m:radPr>
-                  <m:degHide m:val="1"/>
+                  <m:degHide m:val="on"/>
                 </m:radPr>
                 <m:deg/>
                 <m:e>
@@ -3795,7 +3803,7 @@
             <m:den>
               <m:rad>
                 <m:radPr>
-                  <m:degHide m:val="1"/>
+                  <m:degHide m:val="on"/>
                 </m:radPr>
                 <m:deg/>
                 <m:e>
@@ -3858,7 +3866,7 @@
         </m:r>
         <m:rad>
           <m:radPr>
-            <m:degHide m:val="1"/>
+            <m:degHide m:val="on"/>
           </m:radPr>
           <m:deg/>
           <m:e>
@@ -3902,7 +3910,7 @@
         </m:r>
         <m:rad>
           <m:radPr>
-            <m:degHide m:val="1"/>
+            <m:degHide m:val="on"/>
           </m:radPr>
           <m:deg/>
           <m:e>
@@ -3985,7 +3993,7 @@
             <m:den>
               <m:rad>
                 <m:radPr>
-                  <m:degHide m:val="1"/>
+                  <m:degHide m:val="on"/>
                 </m:radPr>
                 <m:deg/>
                 <m:e>
@@ -4014,7 +4022,7 @@
             <m:den>
               <m:rad>
                 <m:radPr>
-                  <m:degHide m:val="1"/>
+                  <m:degHide m:val="on"/>
                 </m:radPr>
                 <m:deg/>
                 <m:e>
@@ -4049,7 +4057,7 @@
             <m:den>
               <m:rad>
                 <m:radPr>
-                  <m:degHide m:val="1"/>
+                  <m:degHide m:val="on"/>
                 </m:radPr>
                 <m:deg/>
                 <m:e>
@@ -4112,7 +4120,7 @@
         </m:r>
         <m:rad>
           <m:radPr>
-            <m:degHide m:val="1"/>
+            <m:degHide m:val="on"/>
           </m:radPr>
           <m:deg/>
           <m:e>
@@ -4190,7 +4198,7 @@
         </m:r>
         <m:rad>
           <m:radPr>
-            <m:degHide m:val="1"/>
+            <m:degHide m:val="on"/>
           </m:radPr>
           <m:deg/>
           <m:e>
@@ -4291,7 +4299,7 @@
             <m:den>
               <m:rad>
                 <m:radPr>
-                  <m:degHide m:val="1"/>
+                  <m:degHide m:val="on"/>
                 </m:radPr>
                 <m:deg/>
                 <m:e>
@@ -4326,7 +4334,7 @@
             <m:den>
               <m:rad>
                 <m:radPr>
-                  <m:degHide m:val="1"/>
+                  <m:degHide m:val="on"/>
                 </m:radPr>
                 <m:deg/>
                 <m:e>
@@ -4361,7 +4369,7 @@
             <m:den>
               <m:rad>
                 <m:radPr>
-                  <m:degHide m:val="1"/>
+                  <m:degHide m:val="on"/>
                 </m:radPr>
                 <m:deg/>
                 <m:e>
@@ -4396,7 +4404,7 @@
             <m:den>
               <m:rad>
                 <m:radPr>
-                  <m:degHide m:val="1"/>
+                  <m:degHide m:val="on"/>
                 </m:radPr>
                 <m:deg/>
                 <m:e>
@@ -4459,7 +4467,7 @@
         </m:r>
         <m:rad>
           <m:radPr>
-            <m:degHide m:val="1"/>
+            <m:degHide m:val="on"/>
           </m:radPr>
           <m:deg/>
           <m:e>
@@ -4509,7 +4517,7 @@
                   <m:e>
                     <m:rad>
                       <m:radPr>
-                        <m:degHide m:val="1"/>
+                        <m:degHide m:val="on"/>
                       </m:radPr>
                       <m:deg/>
                       <m:e>
@@ -4537,7 +4545,7 @@
         </m:r>
         <m:rad>
           <m:radPr>
-            <m:degHide m:val="1"/>
+            <m:degHide m:val="on"/>
           </m:radPr>
           <m:deg/>
           <m:e>
@@ -4557,7 +4565,7 @@
         </m:r>
         <m:rad>
           <m:radPr>
-            <m:degHide m:val="1"/>
+            <m:degHide m:val="on"/>
           </m:radPr>
           <m:deg/>
           <m:e>
@@ -4635,7 +4643,7 @@
               </m:r>
               <m:rad>
                 <m:radPr>
-                  <m:degHide m:val="1"/>
+                  <m:degHide m:val="on"/>
                 </m:radPr>
                 <m:deg/>
                 <m:e>
@@ -4657,7 +4665,7 @@
               </m:r>
               <m:rad>
                 <m:radPr>
-                  <m:degHide m:val="1"/>
+                  <m:degHide m:val="on"/>
                 </m:radPr>
                 <m:deg/>
                 <m:e>
@@ -4695,7 +4703,7 @@
               </m:r>
               <m:rad>
                 <m:radPr>
-                  <m:degHide m:val="1"/>
+                  <m:degHide m:val="on"/>
                 </m:radPr>
                 <m:deg/>
                 <m:e>
@@ -4725,7 +4733,7 @@
             <m:num>
               <m:rad>
                 <m:radPr>
-                  <m:degHide m:val="1"/>
+                  <m:degHide m:val="on"/>
                 </m:radPr>
                 <m:deg/>
                 <m:e>
@@ -4741,7 +4749,7 @@
               </m:r>
               <m:rad>
                 <m:radPr>
-                  <m:degHide m:val="1"/>
+                  <m:degHide m:val="on"/>
                 </m:radPr>
                 <m:deg/>
                 <m:e>
@@ -4804,7 +4812,7 @@
         </m:r>
         <m:rad>
           <m:radPr>
-            <m:degHide m:val="1"/>
+            <m:degHide m:val="on"/>
           </m:radPr>
           <m:deg/>
           <m:e>
@@ -4882,7 +4890,7 @@
         </m:r>
         <m:rad>
           <m:radPr>
-            <m:degHide m:val="1"/>
+            <m:degHide m:val="on"/>
           </m:radPr>
           <m:deg/>
           <m:e>
@@ -4980,7 +4988,7 @@
             <m:den>
               <m:rad>
                 <m:radPr>
-                  <m:degHide m:val="1"/>
+                  <m:degHide m:val="on"/>
                 </m:radPr>
                 <m:deg/>
                 <m:e>
@@ -5015,7 +5023,7 @@
             <m:den>
               <m:rad>
                 <m:radPr>
-                  <m:degHide m:val="1"/>
+                  <m:degHide m:val="on"/>
                 </m:radPr>
                 <m:deg/>
                 <m:e>
@@ -5050,7 +5058,7 @@
             <m:den>
               <m:rad>
                 <m:radPr>
-                  <m:degHide m:val="1"/>
+                  <m:degHide m:val="on"/>
                 </m:radPr>
                 <m:deg/>
                 <m:e>
@@ -5085,7 +5093,7 @@
             <m:den>
               <m:rad>
                 <m:radPr>
-                  <m:degHide m:val="1"/>
+                  <m:degHide m:val="on"/>
                 </m:radPr>
                 <m:deg/>
                 <m:e>
@@ -5148,7 +5156,7 @@
         </m:r>
         <m:rad>
           <m:radPr>
-            <m:degHide m:val="1"/>
+            <m:degHide m:val="on"/>
           </m:radPr>
           <m:deg/>
           <m:e>
@@ -5242,7 +5250,7 @@
         </m:r>
         <m:rad>
           <m:radPr>
-            <m:degHide m:val="1"/>
+            <m:degHide m:val="on"/>
           </m:radPr>
           <m:deg/>
           <m:e>
@@ -5262,7 +5270,7 @@
         </m:r>
         <m:rad>
           <m:radPr>
-            <m:degHide m:val="1"/>
+            <m:degHide m:val="on"/>
           </m:radPr>
           <m:deg/>
           <m:e>
@@ -5369,7 +5377,7 @@
               </m:r>
               <m:rad>
                 <m:radPr>
-                  <m:degHide m:val="1"/>
+                  <m:degHide m:val="on"/>
                 </m:radPr>
                 <m:deg/>
                 <m:e>
@@ -5404,7 +5412,7 @@
             <m:den>
               <m:rad>
                 <m:radPr>
-                  <m:degHide m:val="1"/>
+                  <m:degHide m:val="on"/>
                 </m:radPr>
                 <m:deg/>
                 <m:e>
@@ -5439,7 +5447,7 @@
             <m:den>
               <m:rad>
                 <m:radPr>
-                  <m:degHide m:val="1"/>
+                  <m:degHide m:val="on"/>
                 </m:radPr>
                 <m:deg/>
                 <m:e>
@@ -5474,7 +5482,7 @@
             <m:den>
               <m:rad>
                 <m:radPr>
-                  <m:degHide m:val="1"/>
+                  <m:degHide m:val="on"/>
                 </m:radPr>
                 <m:deg/>
                 <m:e>
@@ -5537,7 +5545,7 @@
         </m:r>
         <m:rad>
           <m:radPr>
-            <m:degHide m:val="1"/>
+            <m:degHide m:val="on"/>
           </m:radPr>
           <m:deg/>
           <m:e>
@@ -5599,7 +5607,7 @@
         </m:r>
         <m:rad>
           <m:radPr>
-            <m:degHide m:val="1"/>
+            <m:degHide m:val="on"/>
           </m:radPr>
           <m:deg/>
           <m:e>
@@ -5619,7 +5627,7 @@
         </m:r>
         <m:rad>
           <m:radPr>
-            <m:degHide m:val="1"/>
+            <m:degHide m:val="on"/>
           </m:radPr>
           <m:deg/>
           <m:e>
@@ -5720,7 +5728,7 @@
               </m:r>
               <m:rad>
                 <m:radPr>
-                  <m:degHide m:val="1"/>
+                  <m:degHide m:val="on"/>
                 </m:radPr>
                 <m:deg/>
                 <m:e>
@@ -5749,7 +5757,7 @@
             <m:den>
               <m:rad>
                 <m:radPr>
-                  <m:degHide m:val="1"/>
+                  <m:degHide m:val="on"/>
                 </m:radPr>
                 <m:deg/>
                 <m:e>
@@ -5784,7 +5792,7 @@
             <m:den>
               <m:rad>
                 <m:radPr>
-                  <m:degHide m:val="1"/>
+                  <m:degHide m:val="on"/>
                 </m:radPr>
                 <m:deg/>
                 <m:e>
@@ -5819,7 +5827,7 @@
             <m:den>
               <m:rad>
                 <m:radPr>
-                  <m:degHide m:val="1"/>
+                  <m:degHide m:val="on"/>
                 </m:radPr>
                 <m:deg/>
                 <m:e>
@@ -5882,7 +5890,7 @@
         </m:r>
         <m:rad>
           <m:radPr>
-            <m:degHide m:val="1"/>
+            <m:degHide m:val="on"/>
           </m:radPr>
           <m:deg/>
           <m:e>
@@ -5976,7 +5984,7 @@
         </m:r>
         <m:rad>
           <m:radPr>
-            <m:degHide m:val="1"/>
+            <m:degHide m:val="on"/>
           </m:radPr>
           <m:deg/>
           <m:e>
@@ -5996,7 +6004,7 @@
         </m:r>
         <m:rad>
           <m:radPr>
-            <m:degHide m:val="1"/>
+            <m:degHide m:val="on"/>
           </m:radPr>
           <m:deg/>
           <m:e>
@@ -6097,7 +6105,7 @@
               </m:r>
               <m:rad>
                 <m:radPr>
-                  <m:degHide m:val="1"/>
+                  <m:degHide m:val="on"/>
                 </m:radPr>
                 <m:deg/>
                 <m:e>
@@ -6129,7 +6137,7 @@
               </m:r>
               <m:rad>
                 <m:radPr>
-                  <m:degHide m:val="1"/>
+                  <m:degHide m:val="on"/>
                 </m:radPr>
                 <m:deg/>
                 <m:e>
@@ -6167,7 +6175,7 @@
               </m:r>
               <m:rad>
                 <m:radPr>
-                  <m:degHide m:val="1"/>
+                  <m:degHide m:val="on"/>
                 </m:radPr>
                 <m:deg/>
                 <m:e>
@@ -6202,7 +6210,7 @@
             <m:den>
               <m:rad>
                 <m:radPr>
-                  <m:degHide m:val="1"/>
+                  <m:degHide m:val="on"/>
                 </m:radPr>
                 <m:deg/>
                 <m:e>
@@ -6265,7 +6273,7 @@
         </m:r>
         <m:rad>
           <m:radPr>
-            <m:degHide m:val="1"/>
+            <m:degHide m:val="on"/>
           </m:radPr>
           <m:deg/>
           <m:e>
@@ -6343,7 +6351,7 @@
         </m:r>
         <m:rad>
           <m:radPr>
-            <m:degHide m:val="1"/>
+            <m:degHide m:val="on"/>
           </m:radPr>
           <m:deg/>
           <m:e>
@@ -6580,7 +6588,7 @@
         </m:r>
         <m:rad>
           <m:radPr>
-            <m:degHide m:val="1"/>
+            <m:degHide m:val="on"/>
           </m:radPr>
           <m:deg/>
           <m:e>
@@ -6642,7 +6650,7 @@
         </m:r>
         <m:rad>
           <m:radPr>
-            <m:degHide m:val="1"/>
+            <m:degHide m:val="on"/>
           </m:radPr>
           <m:deg/>
           <m:e>
@@ -6746,7 +6754,7 @@
             <m:den>
               <m:rad>
                 <m:radPr>
-                  <m:degHide m:val="1"/>
+                  <m:degHide m:val="on"/>
                 </m:radPr>
                 <m:deg/>
                 <m:e>
@@ -6775,7 +6783,7 @@
             <m:den>
               <m:rad>
                 <m:radPr>
-                  <m:degHide m:val="1"/>
+                  <m:degHide m:val="on"/>
                 </m:radPr>
                 <m:deg/>
                 <m:e>
@@ -6810,7 +6818,7 @@
             <m:den>
               <m:rad>
                 <m:radPr>
-                  <m:degHide m:val="1"/>
+                  <m:degHide m:val="on"/>
                 </m:radPr>
                 <m:deg/>
                 <m:e>
@@ -6845,7 +6853,7 @@
             <m:den>
               <m:rad>
                 <m:radPr>
-                  <m:degHide m:val="1"/>
+                  <m:degHide m:val="on"/>
                 </m:radPr>
                 <m:deg/>
                 <m:e>
@@ -6908,7 +6916,7 @@
         </m:r>
         <m:rad>
           <m:radPr>
-            <m:degHide m:val="1"/>
+            <m:degHide m:val="on"/>
           </m:radPr>
           <m:deg/>
           <m:e>
@@ -6970,7 +6978,7 @@
         </m:r>
         <m:rad>
           <m:radPr>
-            <m:degHide m:val="1"/>
+            <m:degHide m:val="on"/>
           </m:radPr>
           <m:deg/>
           <m:e>
@@ -6990,7 +6998,7 @@
         </m:r>
         <m:rad>
           <m:radPr>
-            <m:degHide m:val="1"/>
+            <m:degHide m:val="on"/>
           </m:radPr>
           <m:deg/>
           <m:e>
@@ -7091,7 +7099,7 @@
               </m:r>
               <m:rad>
                 <m:radPr>
-                  <m:degHide m:val="1"/>
+                  <m:degHide m:val="on"/>
                 </m:radPr>
                 <m:deg/>
                 <m:e>
@@ -7120,7 +7128,7 @@
             <m:den>
               <m:rad>
                 <m:radPr>
-                  <m:degHide m:val="1"/>
+                  <m:degHide m:val="on"/>
                 </m:radPr>
                 <m:deg/>
                 <m:e>
@@ -7155,7 +7163,7 @@
             <m:den>
               <m:rad>
                 <m:radPr>
-                  <m:degHide m:val="1"/>
+                  <m:degHide m:val="on"/>
                 </m:radPr>
                 <m:deg/>
                 <m:e>
@@ -7190,7 +7198,7 @@
             <m:den>
               <m:rad>
                 <m:radPr>
-                  <m:degHide m:val="1"/>
+                  <m:degHide m:val="on"/>
                 </m:radPr>
                 <m:deg/>
                 <m:e>
@@ -7244,11 +7252,11 @@
     </w:p>
     <w:p>
       <w:pPr>
+        <w:pStyle w:val="Compact"/>
         <w:numPr>
           <w:ilvl w:val="0"/>
           <w:numId w:val="1001"/>
         </w:numPr>
-        <w:pStyle w:val="Compact"/>
       </w:pPr>
       <w:r>
         <w:t xml:space="preserve">v1.1: edited 05/24 by tdhc.</w:t>
@@ -7592,14 +7600,14 @@
     </w:lvl>
   </w:abstractNum>
   <w:abstractNum w:abstractNumId="990">
-    <w:nsid w:val="A990"/>
+    <w:nsid w:val="0000A990"/>
     <w:multiLevelType w:val="multilevel"/>
     <w:lvl w:ilvl="0">
       <w:numFmt w:val="bullet"/>
       <w:lvlText w:val=" "/>
       <w:lvlJc w:val="left"/>
       <w:pPr>
-        <w:ind w:left="720" w:hanging="480"/>
+        <w:ind w:left="720" w:hanging="360"/>
       </w:pPr>
     </w:lvl>
     <w:lvl w:ilvl="1">
@@ -7607,7 +7615,7 @@
       <w:lvlText w:val=" "/>
       <w:lvlJc w:val="left"/>
       <w:pPr>
-        <w:ind w:left="1440" w:hanging="480"/>
+        <w:ind w:left="1440" w:hanging="360"/>
       </w:pPr>
     </w:lvl>
     <w:lvl w:ilvl="2">
@@ -7615,7 +7623,7 @@
       <w:lvlText w:val=" "/>
       <w:lvlJc w:val="left"/>
       <w:pPr>
-        <w:ind w:left="2160" w:hanging="480"/>
+        <w:ind w:left="2160" w:hanging="360"/>
       </w:pPr>
     </w:lvl>
     <w:lvl w:ilvl="3">
@@ -7623,7 +7631,7 @@
       <w:lvlText w:val=" "/>
       <w:lvlJc w:val="left"/>
       <w:pPr>
-        <w:ind w:left="2880" w:hanging="480"/>
+        <w:ind w:left="2880" w:hanging="360"/>
       </w:pPr>
     </w:lvl>
     <w:lvl w:ilvl="4">
@@ -7631,7 +7639,7 @@
       <w:lvlText w:val=" "/>
       <w:lvlJc w:val="left"/>
       <w:pPr>
-        <w:ind w:left="3600" w:hanging="480"/>
+        <w:ind w:left="3600" w:hanging="360"/>
       </w:pPr>
     </w:lvl>
     <w:lvl w:ilvl="5">
@@ -7639,7 +7647,7 @@
       <w:lvlText w:val=" "/>
       <w:lvlJc w:val="left"/>
       <w:pPr>
-        <w:ind w:left="4320" w:hanging="480"/>
+        <w:ind w:left="4320" w:hanging="360"/>
       </w:pPr>
     </w:lvl>
     <w:lvl w:ilvl="6">
@@ -7647,7 +7655,7 @@
       <w:lvlText w:val=" "/>
       <w:lvlJc w:val="left"/>
       <w:pPr>
-        <w:ind w:left="5040" w:hanging="480"/>
+        <w:ind w:left="5040" w:hanging="360"/>
       </w:pPr>
     </w:lvl>
     <w:lvl w:ilvl="7">
@@ -7655,7 +7663,7 @@
       <w:lvlText w:val=" "/>
       <w:lvlJc w:val="left"/>
       <w:pPr>
-        <w:ind w:left="5760" w:hanging="480"/>
+        <w:ind w:left="5760" w:hanging="360"/>
       </w:pPr>
     </w:lvl>
     <w:lvl w:ilvl="8">
@@ -7663,84 +7671,111 @@
       <w:lvlText w:val=" "/>
       <w:lvlJc w:val="left"/>
       <w:pPr>
-        <w:ind w:left="6480" w:hanging="480"/>
+        <w:ind w:left="6480" w:hanging="360"/>
       </w:pPr>
     </w:lvl>
   </w:abstractNum>
   <w:abstractNum w:abstractNumId="991">
-    <w:nsid w:val="A991"/>
+    <w:nsid w:val="0000A991"/>
     <w:multiLevelType w:val="multilevel"/>
     <w:lvl w:ilvl="0">
       <w:numFmt w:val="bullet"/>
-      <w:lvlText w:val="•"/>
+      <w:lvlText w:val=""/>
       <w:lvlJc w:val="left"/>
       <w:pPr>
-        <w:ind w:left="720" w:hanging="480"/>
-      </w:pPr>
+        <w:ind w:left="720" w:hanging="360"/>
+      </w:pPr>
+      <w:rPr>
+        <w:rFonts w:ascii="Symbol" w:hAnsi="Symbol" w:cs="Symbol" w:hint="default"/>
+      </w:rPr>
     </w:lvl>
     <w:lvl w:ilvl="1">
       <w:numFmt w:val="bullet"/>
-      <w:lvlText w:val="–"/>
+      <w:lvlText w:val="o"/>
       <w:lvlJc w:val="left"/>
       <w:pPr>
-        <w:ind w:left="1440" w:hanging="480"/>
-      </w:pPr>
+        <w:ind w:left="1440" w:hanging="360"/>
+      </w:pPr>
+      <w:rPr>
+        <w:rFonts w:ascii="Courier New" w:hAnsi="Courier New" w:cs="Courier New" w:hint="default"/>
+      </w:rPr>
     </w:lvl>
     <w:lvl w:ilvl="2">
       <w:numFmt w:val="bullet"/>
-      <w:lvlText w:val="•"/>
+      <w:lvlText w:val=""/>
       <w:lvlJc w:val="left"/>
       <w:pPr>
-        <w:ind w:left="2160" w:hanging="480"/>
-      </w:pPr>
+        <w:ind w:left="2160" w:hanging="360"/>
+      </w:pPr>
+      <w:rPr>
+        <w:rFonts w:ascii="Wingdings" w:hAnsi="Wingdings" w:cs="Wingdings" w:hint="default"/>
+      </w:rPr>
     </w:lvl>
     <w:lvl w:ilvl="3">
       <w:numFmt w:val="bullet"/>
-      <w:lvlText w:val="–"/>
+      <w:lvlText w:val=""/>
       <w:lvlJc w:val="left"/>
       <w:pPr>
-        <w:ind w:left="2880" w:hanging="480"/>
-      </w:pPr>
+        <w:ind w:left="2880" w:hanging="360"/>
+      </w:pPr>
+      <w:rPr>
+        <w:rFonts w:ascii="Symbol" w:hAnsi="Symbol" w:cs="Symbol" w:hint="default"/>
+      </w:rPr>
     </w:lvl>
     <w:lvl w:ilvl="4">
       <w:numFmt w:val="bullet"/>
-      <w:lvlText w:val="•"/>
+      <w:lvlText w:val="o"/>
       <w:lvlJc w:val="left"/>
       <w:pPr>
-        <w:ind w:left="3600" w:hanging="480"/>
-      </w:pPr>
+        <w:ind w:left="3600" w:hanging="360"/>
+      </w:pPr>
+      <w:rPr>
+        <w:rFonts w:ascii="Courier New" w:hAnsi="Courier New" w:cs="Courier New" w:hint="default"/>
+      </w:rPr>
     </w:lvl>
     <w:lvl w:ilvl="5">
       <w:numFmt w:val="bullet"/>
-      <w:lvlText w:val="–"/>
+      <w:lvlText w:val=""/>
       <w:lvlJc w:val="left"/>
       <w:pPr>
-        <w:ind w:left="4320" w:hanging="480"/>
-      </w:pPr>
+        <w:ind w:left="4320" w:hanging="360"/>
+      </w:pPr>
+      <w:rPr>
+        <w:rFonts w:ascii="Wingdings" w:hAnsi="Wingdings" w:cs="Wingdings" w:hint="default"/>
+      </w:rPr>
     </w:lvl>
     <w:lvl w:ilvl="6">
       <w:numFmt w:val="bullet"/>
-      <w:lvlText w:val="•"/>
+      <w:lvlText w:val=""/>
       <w:lvlJc w:val="left"/>
       <w:pPr>
-        <w:ind w:left="5040" w:hanging="480"/>
-      </w:pPr>
+        <w:ind w:left="5040" w:hanging="360"/>
+      </w:pPr>
+      <w:rPr>
+        <w:rFonts w:ascii="Symbol" w:hAnsi="Symbol" w:cs="Symbol" w:hint="default"/>
+      </w:rPr>
     </w:lvl>
     <w:lvl w:ilvl="7">
       <w:numFmt w:val="bullet"/>
-      <w:lvlText w:val="–"/>
+      <w:lvlText w:val="o"/>
       <w:lvlJc w:val="left"/>
       <w:pPr>
-        <w:ind w:left="5760" w:hanging="480"/>
-      </w:pPr>
+        <w:ind w:left="5760" w:hanging="360"/>
+      </w:pPr>
+      <w:rPr>
+        <w:rFonts w:ascii="Courier New" w:hAnsi="Courier New" w:cs="Courier New" w:hint="default"/>
+      </w:rPr>
     </w:lvl>
     <w:lvl w:ilvl="8">
       <w:numFmt w:val="bullet"/>
-      <w:lvlText w:val="•"/>
+      <w:lvlText w:val=""/>
       <w:lvlJc w:val="left"/>
       <w:pPr>
-        <w:ind w:left="6480" w:hanging="480"/>
-      </w:pPr>
+        <w:ind w:left="6480" w:hanging="360"/>
+      </w:pPr>
+      <w:rPr>
+        <w:rFonts w:ascii="Wingdings" w:hAnsi="Wingdings" w:cs="Wingdings" w:hint="default"/>
+      </w:rPr>
     </w:lvl>
   </w:abstractNum>
   <w:num w16cid:durableId="206916811" w:numId="1">
@@ -8992,6 +9027,7 @@
     <w:name w:val="KeywordTok"/>
     <w:basedOn w:val="VerbatimChar"/>
     <w:rPr>
+      <w:b/>
       <w:color w:val="003b4f"/>
       <w:shd w:val="clear" w:fill="f1f3f5"/>
     </w:rPr>
@@ -9096,9 +9132,9 @@
     <w:name w:val="DocumentationTok"/>
     <w:basedOn w:val="VerbatimChar"/>
     <w:rPr>
+      <w:i/>
       <w:color w:val="5e5e5e"/>
       <w:shd w:val="clear" w:fill="f1f3f5"/>
-      <w:i/>
     </w:rPr>
   </w:style>
   <w:style w:type="character" w:customStyle="1" w:styleId="AnnotationTok">
@@ -9113,9 +9149,9 @@
     <w:name w:val="CommentVarTok"/>
     <w:basedOn w:val="VerbatimChar"/>
     <w:rPr>
+      <w:i/>
       <w:color w:val="5e5e5e"/>
       <w:shd w:val="clear" w:fill="f1f3f5"/>
-      <w:i/>
     </w:rPr>
   </w:style>
   <w:style w:type="character" w:customStyle="1" w:styleId="OtherTok">
@@ -9146,6 +9182,7 @@
     <w:name w:val="ControlFlowTok"/>
     <w:basedOn w:val="VerbatimChar"/>
     <w:rPr>
+      <w:b/>
       <w:color w:val="003b4f"/>
       <w:shd w:val="clear" w:fill="f1f3f5"/>
     </w:rPr>
@@ -9210,9 +9247,9 @@
     <w:name w:val="WarningTok"/>
     <w:basedOn w:val="VerbatimChar"/>
     <w:rPr>
+      <w:i/>
       <w:color w:val="5e5e5e"/>
       <w:shd w:val="clear" w:fill="f1f3f5"/>
-      <w:i/>
     </w:rPr>
   </w:style>
   <w:style w:type="character" w:customStyle="1" w:styleId="AlertTok">

--- a/docs/answers/as-introductiontovectors.docx
+++ b/docs/answers/as-introductiontovectors.docx
@@ -7,25 +7,7 @@
         <w:pStyle w:val="Title"/>
       </w:pPr>
       <w:r>
-        <w:t xml:space="preserve">Answers:</w:t>
-      </w:r>
-      <w:r>
-        <w:t xml:space="preserve"> </w:t>
-      </w:r>
-      <w:r>
-        <w:t xml:space="preserve">Introduction</w:t>
-      </w:r>
-      <w:r>
-        <w:t xml:space="preserve"> </w:t>
-      </w:r>
-      <w:r>
-        <w:t xml:space="preserve">to</w:t>
-      </w:r>
-      <w:r>
-        <w:t xml:space="preserve"> </w:t>
-      </w:r>
-      <w:r>
-        <w:t xml:space="preserve">vectors</w:t>
+        <w:t xml:space="preserve">Answers: Introduction to vectors</w:t>
       </w:r>
     </w:p>
     <w:p>
@@ -33,13 +15,7 @@
         <w:pStyle w:val="Author"/>
       </w:pPr>
       <w:r>
-        <w:t xml:space="preserve">Zheng</w:t>
-      </w:r>
-      <w:r>
-        <w:t xml:space="preserve"> </w:t>
-      </w:r>
-      <w:r>
-        <w:t xml:space="preserve">Chen</w:t>
+        <w:t xml:space="preserve">Zheng Chen</w:t>
       </w:r>
     </w:p>
     <w:p>
@@ -55,67 +31,7 @@
         <w:pStyle w:val="Abstract"/>
       </w:pPr>
       <w:r>
-        <w:t xml:space="preserve">Answers</w:t>
-      </w:r>
-      <w:r>
-        <w:t xml:space="preserve"> </w:t>
-      </w:r>
-      <w:r>
-        <w:t xml:space="preserve">to</w:t>
-      </w:r>
-      <w:r>
-        <w:t xml:space="preserve"> </w:t>
-      </w:r>
-      <w:r>
-        <w:t xml:space="preserve">questions</w:t>
-      </w:r>
-      <w:r>
-        <w:t xml:space="preserve"> </w:t>
-      </w:r>
-      <w:r>
-        <w:t xml:space="preserve">relating</w:t>
-      </w:r>
-      <w:r>
-        <w:t xml:space="preserve"> </w:t>
-      </w:r>
-      <w:r>
-        <w:t xml:space="preserve">to</w:t>
-      </w:r>
-      <w:r>
-        <w:t xml:space="preserve"> </w:t>
-      </w:r>
-      <w:r>
-        <w:t xml:space="preserve">the</w:t>
-      </w:r>
-      <w:r>
-        <w:t xml:space="preserve"> </w:t>
-      </w:r>
-      <w:r>
-        <w:t xml:space="preserve">guide</w:t>
-      </w:r>
-      <w:r>
-        <w:t xml:space="preserve"> </w:t>
-      </w:r>
-      <w:r>
-        <w:t xml:space="preserve">on</w:t>
-      </w:r>
-      <w:r>
-        <w:t xml:space="preserve"> </w:t>
-      </w:r>
-      <w:r>
-        <w:t xml:space="preserve">introduction</w:t>
-      </w:r>
-      <w:r>
-        <w:t xml:space="preserve"> </w:t>
-      </w:r>
-      <w:r>
-        <w:t xml:space="preserve">to</w:t>
-      </w:r>
-      <w:r>
-        <w:t xml:space="preserve"> </w:t>
-      </w:r>
-      <w:r>
-        <w:t xml:space="preserve">vectors.</w:t>
+        <w:t xml:space="preserve">Answers to questions relating to the guide on introduction to vectors.</w:t>
       </w:r>
     </w:p>
     <w:p>

--- a/docs/answers/as-introductiontovectors.docx
+++ b/docs/answers/as-introductiontovectors.docx
@@ -7,7 +7,25 @@
         <w:pStyle w:val="Title"/>
       </w:pPr>
       <w:r>
-        <w:t xml:space="preserve">Answers: Introduction to vectors</w:t>
+        <w:t xml:space="preserve">Answers:</w:t>
+      </w:r>
+      <w:r>
+        <w:t xml:space="preserve"> </w:t>
+      </w:r>
+      <w:r>
+        <w:t xml:space="preserve">Introduction</w:t>
+      </w:r>
+      <w:r>
+        <w:t xml:space="preserve"> </w:t>
+      </w:r>
+      <w:r>
+        <w:t xml:space="preserve">to</w:t>
+      </w:r>
+      <w:r>
+        <w:t xml:space="preserve"> </w:t>
+      </w:r>
+      <w:r>
+        <w:t xml:space="preserve">vectors</w:t>
       </w:r>
     </w:p>
     <w:p>
@@ -15,7 +33,13 @@
         <w:pStyle w:val="Author"/>
       </w:pPr>
       <w:r>
-        <w:t xml:space="preserve">Zheng Chen</w:t>
+        <w:t xml:space="preserve">Zheng</w:t>
+      </w:r>
+      <w:r>
+        <w:t xml:space="preserve"> </w:t>
+      </w:r>
+      <w:r>
+        <w:t xml:space="preserve">Chen</w:t>
       </w:r>
     </w:p>
     <w:p>
@@ -31,7 +55,67 @@
         <w:pStyle w:val="Abstract"/>
       </w:pPr>
       <w:r>
-        <w:t xml:space="preserve">Answers to questions relating to the guide on introduction to vectors.</w:t>
+        <w:t xml:space="preserve">Answers</w:t>
+      </w:r>
+      <w:r>
+        <w:t xml:space="preserve"> </w:t>
+      </w:r>
+      <w:r>
+        <w:t xml:space="preserve">to</w:t>
+      </w:r>
+      <w:r>
+        <w:t xml:space="preserve"> </w:t>
+      </w:r>
+      <w:r>
+        <w:t xml:space="preserve">questions</w:t>
+      </w:r>
+      <w:r>
+        <w:t xml:space="preserve"> </w:t>
+      </w:r>
+      <w:r>
+        <w:t xml:space="preserve">relating</w:t>
+      </w:r>
+      <w:r>
+        <w:t xml:space="preserve"> </w:t>
+      </w:r>
+      <w:r>
+        <w:t xml:space="preserve">to</w:t>
+      </w:r>
+      <w:r>
+        <w:t xml:space="preserve"> </w:t>
+      </w:r>
+      <w:r>
+        <w:t xml:space="preserve">the</w:t>
+      </w:r>
+      <w:r>
+        <w:t xml:space="preserve"> </w:t>
+      </w:r>
+      <w:r>
+        <w:t xml:space="preserve">guide</w:t>
+      </w:r>
+      <w:r>
+        <w:t xml:space="preserve"> </w:t>
+      </w:r>
+      <w:r>
+        <w:t xml:space="preserve">on</w:t>
+      </w:r>
+      <w:r>
+        <w:t xml:space="preserve"> </w:t>
+      </w:r>
+      <w:r>
+        <w:t xml:space="preserve">introduction</w:t>
+      </w:r>
+      <w:r>
+        <w:t xml:space="preserve"> </w:t>
+      </w:r>
+      <w:r>
+        <w:t xml:space="preserve">to</w:t>
+      </w:r>
+      <w:r>
+        <w:t xml:space="preserve"> </w:t>
+      </w:r>
+      <w:r>
+        <w:t xml:space="preserve">vectors.</w:t>
       </w:r>
     </w:p>
     <w:p>

--- a/docs/answers/as-introductiontovectors.docx
+++ b/docs/answers/as-introductiontovectors.docx
@@ -7309,7 +7309,7 @@
 </file>
 
 <file path=word/numbering.xml><?xml version="1.0" encoding="utf-8"?>
-<w:numbering xmlns:aink="http://schemas.microsoft.com/office/drawing/2016/ink" xmlns:am3d="http://schemas.microsoft.com/office/drawing/2017/model3d" xmlns:cx="http://schemas.microsoft.com/office/drawing/2014/chartex" xmlns:cx1="http://schemas.microsoft.com/office/drawing/2015/9/8/chartex" xmlns:cx2="http://schemas.microsoft.com/office/drawing/2015/10/21/chartex" xmlns:cx3="http://schemas.microsoft.com/office/drawing/2016/5/9/chartex" xmlns:cx4="http://schemas.microsoft.com/office/drawing/2016/5/10/chartex" xmlns:cx5="http://schemas.microsoft.com/office/drawing/2016/5/11/chartex" xmlns:cx6="http://schemas.microsoft.com/office/drawing/2016/5/12/chartex" xmlns:cx7="http://schemas.microsoft.com/office/drawing/2016/5/13/chartex" xmlns:cx8="http://schemas.microsoft.com/office/drawing/2016/5/14/chartex" xmlns:m="http://schemas.openxmlformats.org/officeDocument/2006/math" xmlns:mc="http://schemas.openxmlformats.org/markup-compatibility/2006" xmlns:o="urn:schemas-microsoft-com:office:office" xmlns:oel="http://schemas.microsoft.com/office/2019/extlst" xmlns:r="http://schemas.openxmlformats.org/officeDocument/2006/relationships" xmlns:v="urn:schemas-microsoft-com:vml" xmlns:w="http://schemas.openxmlformats.org/wordprocessingml/2006/main" xmlns:w10="urn:schemas-microsoft-com:office:word" xmlns:w14="http://schemas.microsoft.com/office/word/2010/wordml" xmlns:w15="http://schemas.microsoft.com/office/word/2012/wordml" xmlns:w16="http://schemas.microsoft.com/office/word/2018/wordml" xmlns:w16cex="http://schemas.microsoft.com/office/word/2018/wordml/cex" xmlns:w16cid="http://schemas.microsoft.com/office/word/2016/wordml/cid" xmlns:w16du="http://schemas.microsoft.com/office/word/2023/wordml/word16du" xmlns:w16sdtdh="http://schemas.microsoft.com/office/word/2020/wordml/sdtdatahash" xmlns:w16se="http://schemas.microsoft.com/office/word/2015/wordml/symex" xmlns:wne="http://schemas.microsoft.com/office/word/2006/wordml" xmlns:wp="http://schemas.openxmlformats.org/drawingml/2006/wordprocessingDrawing" xmlns:wp14="http://schemas.microsoft.com/office/word/2010/wordprocessingDrawing" xmlns:wpc="http://schemas.microsoft.com/office/word/2010/wordprocessingCanvas" xmlns:wpg="http://schemas.microsoft.com/office/word/2010/wordprocessingGroup" xmlns:wpi="http://schemas.microsoft.com/office/word/2010/wordprocessingInk" xmlns:wps="http://schemas.microsoft.com/office/word/2010/wordprocessingShape" mc:Ignorable="w14 w15 w16se w16cid w16 w16cex w16sdtdh wp14">
+<w:numbering xmlns:aink="http://schemas.microsoft.com/office/drawing/2016/ink" xmlns:am3d="http://schemas.microsoft.com/office/drawing/2017/model3d" xmlns:cx="http://schemas.microsoft.com/office/drawing/2014/chartex" xmlns:cx1="http://schemas.microsoft.com/office/drawing/2015/9/8/chartex" xmlns:cx2="http://schemas.microsoft.com/office/drawing/2015/10/21/chartex" xmlns:cx3="http://schemas.microsoft.com/office/drawing/2016/5/9/chartex" xmlns:cx4="http://schemas.microsoft.com/office/drawing/2016/5/10/chartex" xmlns:cx5="http://schemas.microsoft.com/office/drawing/2016/5/11/chartex" xmlns:cx6="http://schemas.microsoft.com/office/drawing/2016/5/12/chartex" xmlns:cx7="http://schemas.microsoft.com/office/drawing/2016/5/13/chartex" xmlns:cx8="http://schemas.microsoft.com/office/drawing/2016/5/14/chartex" xmlns:m="http://schemas.openxmlformats.org/officeDocument/2006/math" xmlns:mc="http://schemas.openxmlformats.org/markup-compatibility/2006" xmlns:o="urn:schemas-microsoft-com:office:office" xmlns:oel="http://schemas.microsoft.com/office/2019/extlst" xmlns:r="http://schemas.openxmlformats.org/officeDocument/2006/relationships" xmlns:v="urn:schemas-microsoft-com:vml" xmlns:w="http://schemas.openxmlformats.org/wordprocessingml/2006/main" xmlns:w10="urn:schemas-microsoft-com:office:word" xmlns:w14="http://schemas.microsoft.com/office/word/2010/wordml" xmlns:w15="http://schemas.microsoft.com/office/word/2012/wordml" xmlns:w16="http://schemas.microsoft.com/office/word/2018/wordml" xmlns:w16cex="http://schemas.microsoft.com/office/word/2018/wordml/cex" xmlns:w16cid="http://schemas.microsoft.com/office/word/2016/wordml/cid" xmlns:w16du="http://schemas.microsoft.com/office/word/2023/wordml/word16du" xmlns:w16sdtdh="http://schemas.microsoft.com/office/word/2020/wordml/sdtdatahash" xmlns:w16sdtfl="http://schemas.microsoft.com/office/word/2024/wordml/sdtformatlock" xmlns:w16se="http://schemas.microsoft.com/office/word/2015/wordml/symex" xmlns:wne="http://schemas.microsoft.com/office/word/2006/wordml" xmlns:wp="http://schemas.openxmlformats.org/drawingml/2006/wordprocessingDrawing" xmlns:wp14="http://schemas.microsoft.com/office/word/2010/wordprocessingDrawing" xmlns:wpc="http://schemas.microsoft.com/office/word/2010/wordprocessingCanvas" xmlns:wpg="http://schemas.microsoft.com/office/word/2010/wordprocessingGroup" xmlns:wpi="http://schemas.microsoft.com/office/word/2010/wordprocessingInk" xmlns:wps="http://schemas.microsoft.com/office/word/2010/wordprocessingShape" mc:Ignorable="w14 w15 w16se w16cid w16 w16cex w16sdtdh w16sdtfl w16du wp14">
   <w:abstractNum w15:restartNumberingAfterBreak="0" w:abstractNumId="0">
     <w:nsid w:val="FFFFFF7C"/>
     <w:multiLevelType w:val="singleLevel"/>
@@ -8094,7 +8094,7 @@
 </file>
 
 <file path=word/styles.xml><?xml version="1.0" encoding="utf-8"?>
-<w:styles xmlns:mc="http://schemas.openxmlformats.org/markup-compatibility/2006" xmlns:r="http://schemas.openxmlformats.org/officeDocument/2006/relationships" xmlns:w="http://schemas.openxmlformats.org/wordprocessingml/2006/main" xmlns:w14="http://schemas.microsoft.com/office/word/2010/wordml" xmlns:w15="http://schemas.microsoft.com/office/word/2012/wordml" xmlns:w16="http://schemas.microsoft.com/office/word/2018/wordml" xmlns:w16cex="http://schemas.microsoft.com/office/word/2018/wordml/cex" xmlns:w16cid="http://schemas.microsoft.com/office/word/2016/wordml/cid" xmlns:w16sdtdh="http://schemas.microsoft.com/office/word/2020/wordml/sdtdatahash" xmlns:w16se="http://schemas.microsoft.com/office/word/2015/wordml/symex" mc:Ignorable="w14 w15 w16se w16cid w16 w16cex w16sdtdh">
+<w:styles xmlns:mc="http://schemas.openxmlformats.org/markup-compatibility/2006" xmlns:r="http://schemas.openxmlformats.org/officeDocument/2006/relationships" xmlns:w="http://schemas.openxmlformats.org/wordprocessingml/2006/main" xmlns:w14="http://schemas.microsoft.com/office/word/2010/wordml" xmlns:w15="http://schemas.microsoft.com/office/word/2012/wordml" xmlns:w16="http://schemas.microsoft.com/office/word/2018/wordml" xmlns:w16cex="http://schemas.microsoft.com/office/word/2018/wordml/cex" xmlns:w16cid="http://schemas.microsoft.com/office/word/2016/wordml/cid" xmlns:w16du="http://schemas.microsoft.com/office/word/2023/wordml/word16du" xmlns:w16sdtdh="http://schemas.microsoft.com/office/word/2020/wordml/sdtdatahash" xmlns:w16sdtfl="http://schemas.microsoft.com/office/word/2024/wordml/sdtformatlock" xmlns:w16se="http://schemas.microsoft.com/office/word/2015/wordml/symex" mc:Ignorable="w14 w15 w16se w16cid w16 w16cex w16sdtdh w16sdtfl w16du">
   <w:docDefaults>
     <w:rPrDefault>
       <w:rPr>

--- a/docs/answers/as-introductiontovectors.docx
+++ b/docs/answers/as-introductiontovectors.docx
@@ -7,25 +7,7 @@
         <w:pStyle w:val="Title"/>
       </w:pPr>
       <w:r>
-        <w:t xml:space="preserve">Answers:</w:t>
-      </w:r>
-      <w:r>
-        <w:t xml:space="preserve"> </w:t>
-      </w:r>
-      <w:r>
-        <w:t xml:space="preserve">Introduction</w:t>
-      </w:r>
-      <w:r>
-        <w:t xml:space="preserve"> </w:t>
-      </w:r>
-      <w:r>
-        <w:t xml:space="preserve">to</w:t>
-      </w:r>
-      <w:r>
-        <w:t xml:space="preserve"> </w:t>
-      </w:r>
-      <w:r>
-        <w:t xml:space="preserve">vectors</w:t>
+        <w:t xml:space="preserve">Answers: Introduction to vectors</w:t>
       </w:r>
     </w:p>
     <w:p>
@@ -33,13 +15,7 @@
         <w:pStyle w:val="Author"/>
       </w:pPr>
       <w:r>
-        <w:t xml:space="preserve">Zheng</w:t>
-      </w:r>
-      <w:r>
-        <w:t xml:space="preserve"> </w:t>
-      </w:r>
-      <w:r>
-        <w:t xml:space="preserve">Chen</w:t>
+        <w:t xml:space="preserve">Zheng Chen</w:t>
       </w:r>
     </w:p>
     <w:p>
@@ -55,67 +31,7 @@
         <w:pStyle w:val="Abstract"/>
       </w:pPr>
       <w:r>
-        <w:t xml:space="preserve">Answers</w:t>
-      </w:r>
-      <w:r>
-        <w:t xml:space="preserve"> </w:t>
-      </w:r>
-      <w:r>
-        <w:t xml:space="preserve">to</w:t>
-      </w:r>
-      <w:r>
-        <w:t xml:space="preserve"> </w:t>
-      </w:r>
-      <w:r>
-        <w:t xml:space="preserve">questions</w:t>
-      </w:r>
-      <w:r>
-        <w:t xml:space="preserve"> </w:t>
-      </w:r>
-      <w:r>
-        <w:t xml:space="preserve">relating</w:t>
-      </w:r>
-      <w:r>
-        <w:t xml:space="preserve"> </w:t>
-      </w:r>
-      <w:r>
-        <w:t xml:space="preserve">to</w:t>
-      </w:r>
-      <w:r>
-        <w:t xml:space="preserve"> </w:t>
-      </w:r>
-      <w:r>
-        <w:t xml:space="preserve">the</w:t>
-      </w:r>
-      <w:r>
-        <w:t xml:space="preserve"> </w:t>
-      </w:r>
-      <w:r>
-        <w:t xml:space="preserve">guide</w:t>
-      </w:r>
-      <w:r>
-        <w:t xml:space="preserve"> </w:t>
-      </w:r>
-      <w:r>
-        <w:t xml:space="preserve">on</w:t>
-      </w:r>
-      <w:r>
-        <w:t xml:space="preserve"> </w:t>
-      </w:r>
-      <w:r>
-        <w:t xml:space="preserve">introduction</w:t>
-      </w:r>
-      <w:r>
-        <w:t xml:space="preserve"> </w:t>
-      </w:r>
-      <w:r>
-        <w:t xml:space="preserve">to</w:t>
-      </w:r>
-      <w:r>
-        <w:t xml:space="preserve"> </w:t>
-      </w:r>
-      <w:r>
-        <w:t xml:space="preserve">vectors.</w:t>
+        <w:t xml:space="preserve">Answers to questions relating to the guide on introduction to vectors.</w:t>
       </w:r>
     </w:p>
     <w:p>
@@ -189,8 +105,8 @@
         <m:d>
           <m:dPr>
             <m:begChr m:val="|"/>
+            <m:sepChr m:val=""/>
             <m:endChr m:val="|"/>
-            <m:sepChr m:val=""/>
             <m:grow/>
           </m:dPr>
           <m:e>
@@ -219,8 +135,8 @@
                 <m:d>
                   <m:dPr>
                     <m:begChr m:val="("/>
+                    <m:sepChr m:val=""/>
                     <m:endChr m:val=")"/>
-                    <m:sepChr m:val=""/>
                     <m:grow/>
                   </m:dPr>
                   <m:e>
@@ -321,8 +237,8 @@
         <m:d>
           <m:dPr>
             <m:begChr m:val="|"/>
+            <m:sepChr m:val=""/>
             <m:endChr m:val="|"/>
-            <m:sepChr m:val=""/>
             <m:grow/>
           </m:dPr>
           <m:e>
@@ -484,8 +400,8 @@
         <m:d>
           <m:dPr>
             <m:begChr m:val="|"/>
+            <m:sepChr m:val=""/>
             <m:endChr m:val="|"/>
-            <m:sepChr m:val=""/>
             <m:grow/>
           </m:dPr>
           <m:e>
@@ -532,8 +448,8 @@
                 <m:d>
                   <m:dPr>
                     <m:begChr m:val="("/>
+                    <m:sepChr m:val=""/>
                     <m:endChr m:val=")"/>
-                    <m:sepChr m:val=""/>
                     <m:grow/>
                   </m:dPr>
                   <m:e>
@@ -663,8 +579,8 @@
         <m:d>
           <m:dPr>
             <m:begChr m:val="|"/>
+            <m:sepChr m:val=""/>
             <m:endChr m:val="|"/>
-            <m:sepChr m:val=""/>
             <m:grow/>
           </m:dPr>
           <m:e>
@@ -711,8 +627,8 @@
                 <m:d>
                   <m:dPr>
                     <m:begChr m:val="("/>
+                    <m:sepChr m:val=""/>
                     <m:endChr m:val=")"/>
-                    <m:sepChr m:val=""/>
                     <m:grow/>
                   </m:dPr>
                   <m:e>
@@ -822,8 +738,8 @@
         <m:d>
           <m:dPr>
             <m:begChr m:val="|"/>
+            <m:sepChr m:val=""/>
             <m:endChr m:val="|"/>
-            <m:sepChr m:val=""/>
             <m:grow/>
           </m:dPr>
           <m:e>
@@ -870,8 +786,8 @@
                 <m:d>
                   <m:dPr>
                     <m:begChr m:val="("/>
+                    <m:sepChr m:val=""/>
                     <m:endChr m:val=")"/>
-                    <m:sepChr m:val=""/>
                     <m:grow/>
                   </m:dPr>
                   <m:e>
@@ -981,8 +897,8 @@
         <m:d>
           <m:dPr>
             <m:begChr m:val="|"/>
+            <m:sepChr m:val=""/>
             <m:endChr m:val="|"/>
-            <m:sepChr m:val=""/>
             <m:grow/>
           </m:dPr>
           <m:e>
@@ -1011,8 +927,8 @@
                 <m:d>
                   <m:dPr>
                     <m:begChr m:val="("/>
+                    <m:sepChr m:val=""/>
                     <m:endChr m:val=")"/>
-                    <m:sepChr m:val=""/>
                     <m:grow/>
                   </m:dPr>
                   <m:e>
@@ -1149,8 +1065,8 @@
         <m:d>
           <m:dPr>
             <m:begChr m:val="|"/>
+            <m:sepChr m:val=""/>
             <m:endChr m:val="|"/>
-            <m:sepChr m:val=""/>
             <m:grow/>
           </m:dPr>
           <m:e>
@@ -1215,8 +1131,8 @@
                 <m:d>
                   <m:dPr>
                     <m:begChr m:val="("/>
+                    <m:sepChr m:val=""/>
                     <m:endChr m:val=")"/>
-                    <m:sepChr m:val=""/>
                     <m:grow/>
                   </m:dPr>
                   <m:e>
@@ -1330,8 +1246,8 @@
         <m:d>
           <m:dPr>
             <m:begChr m:val="|"/>
+            <m:sepChr m:val=""/>
             <m:endChr m:val="|"/>
-            <m:sepChr m:val=""/>
             <m:grow/>
           </m:dPr>
           <m:e>
@@ -1493,8 +1409,8 @@
         <m:d>
           <m:dPr>
             <m:begChr m:val="|"/>
+            <m:sepChr m:val=""/>
             <m:endChr m:val="|"/>
-            <m:sepChr m:val=""/>
             <m:grow/>
           </m:dPr>
           <m:e>
@@ -1523,8 +1439,8 @@
                 <m:d>
                   <m:dPr>
                     <m:begChr m:val="("/>
+                    <m:sepChr m:val=""/>
                     <m:endChr m:val=")"/>
-                    <m:sepChr m:val=""/>
                     <m:grow/>
                   </m:dPr>
                   <m:e>
@@ -1575,8 +1491,8 @@
                 <m:d>
                   <m:dPr>
                     <m:begChr m:val="("/>
+                    <m:sepChr m:val=""/>
                     <m:endChr m:val=")"/>
-                    <m:sepChr m:val=""/>
                     <m:grow/>
                   </m:dPr>
                   <m:e>
@@ -1688,8 +1604,8 @@
         <m:d>
           <m:dPr>
             <m:begChr m:val="|"/>
+            <m:sepChr m:val=""/>
             <m:endChr m:val="|"/>
-            <m:sepChr m:val=""/>
             <m:grow/>
           </m:dPr>
           <m:e>
@@ -1840,8 +1756,8 @@
         <m:d>
           <m:dPr>
             <m:begChr m:val="|"/>
+            <m:sepChr m:val=""/>
             <m:endChr m:val="|"/>
-            <m:sepChr m:val=""/>
             <m:grow/>
           </m:dPr>
           <m:e>
@@ -1888,8 +1804,8 @@
                 <m:d>
                   <m:dPr>
                     <m:begChr m:val="("/>
+                    <m:sepChr m:val=""/>
                     <m:endChr m:val=")"/>
-                    <m:sepChr m:val=""/>
                     <m:grow/>
                   </m:dPr>
                   <m:e>
@@ -2008,8 +1924,8 @@
         <m:d>
           <m:dPr>
             <m:begChr m:val="|"/>
+            <m:sepChr m:val=""/>
             <m:endChr m:val="|"/>
-            <m:sepChr m:val=""/>
             <m:grow/>
           </m:dPr>
           <m:e>
@@ -2056,8 +1972,8 @@
                 <m:d>
                   <m:dPr>
                     <m:begChr m:val="("/>
+                    <m:sepChr m:val=""/>
                     <m:endChr m:val=")"/>
-                    <m:sepChr m:val=""/>
                     <m:grow/>
                   </m:dPr>
                   <m:e>
@@ -2176,8 +2092,8 @@
         <m:d>
           <m:dPr>
             <m:begChr m:val="|"/>
+            <m:sepChr m:val=""/>
             <m:endChr m:val="|"/>
-            <m:sepChr m:val=""/>
             <m:grow/>
           </m:dPr>
           <m:e>
@@ -2242,8 +2158,8 @@
                 <m:d>
                   <m:dPr>
                     <m:begChr m:val="("/>
+                    <m:sepChr m:val=""/>
                     <m:endChr m:val=")"/>
-                    <m:sepChr m:val=""/>
                     <m:grow/>
                   </m:dPr>
                   <m:e>
@@ -2355,8 +2271,8 @@
         <m:d>
           <m:dPr>
             <m:begChr m:val="|"/>
+            <m:sepChr m:val=""/>
             <m:endChr m:val="|"/>
-            <m:sepChr m:val=""/>
             <m:grow/>
           </m:dPr>
           <m:e>
@@ -2517,8 +2433,8 @@
         <m:d>
           <m:dPr>
             <m:begChr m:val="|"/>
+            <m:sepChr m:val=""/>
             <m:endChr m:val="|"/>
-            <m:sepChr m:val=""/>
             <m:grow/>
           </m:dPr>
           <m:e>
@@ -2547,8 +2463,8 @@
                 <m:d>
                   <m:dPr>
                     <m:begChr m:val="("/>
+                    <m:sepChr m:val=""/>
                     <m:endChr m:val=")"/>
-                    <m:sepChr m:val=""/>
                     <m:grow/>
                   </m:dPr>
                   <m:e>
@@ -2799,8 +2715,8 @@
         <m:d>
           <m:dPr>
             <m:begChr m:val="|"/>
+            <m:sepChr m:val=""/>
             <m:endChr m:val="|"/>
-            <m:sepChr m:val=""/>
             <m:grow/>
           </m:dPr>
           <m:e>
@@ -2829,8 +2745,8 @@
                 <m:d>
                   <m:dPr>
                     <m:begChr m:val="("/>
+                    <m:sepChr m:val=""/>
                     <m:endChr m:val=")"/>
-                    <m:sepChr m:val=""/>
                     <m:grow/>
                   </m:dPr>
                   <m:e>
@@ -2881,8 +2797,8 @@
                 <m:d>
                   <m:dPr>
                     <m:begChr m:val="("/>
+                    <m:sepChr m:val=""/>
                     <m:endChr m:val=")"/>
-                    <m:sepChr m:val=""/>
                     <m:grow/>
                   </m:dPr>
                   <m:e>
@@ -3188,8 +3104,8 @@
         <m:d>
           <m:dPr>
             <m:begChr m:val="|"/>
+            <m:sepChr m:val=""/>
             <m:endChr m:val="|"/>
-            <m:sepChr m:val=""/>
             <m:grow/>
           </m:dPr>
           <m:e>
@@ -3507,8 +3423,8 @@
         <m:d>
           <m:dPr>
             <m:begChr m:val="|"/>
+            <m:sepChr m:val=""/>
             <m:endChr m:val="|"/>
-            <m:sepChr m:val=""/>
             <m:grow/>
           </m:dPr>
           <m:e>
@@ -3555,8 +3471,8 @@
                 <m:d>
                   <m:dPr>
                     <m:begChr m:val="("/>
+                    <m:sepChr m:val=""/>
                     <m:endChr m:val=")"/>
-                    <m:sepChr m:val=""/>
                     <m:grow/>
                   </m:dPr>
                   <m:e>
@@ -3845,8 +3761,8 @@
         <m:d>
           <m:dPr>
             <m:begChr m:val="|"/>
+            <m:sepChr m:val=""/>
             <m:endChr m:val="|"/>
-            <m:sepChr m:val=""/>
             <m:grow/>
           </m:dPr>
           <m:e>
@@ -4099,8 +4015,8 @@
         <m:d>
           <m:dPr>
             <m:begChr m:val="|"/>
+            <m:sepChr m:val=""/>
             <m:endChr m:val="|"/>
-            <m:sepChr m:val=""/>
             <m:grow/>
           </m:dPr>
           <m:e>
@@ -4129,8 +4045,8 @@
                 <m:d>
                   <m:dPr>
                     <m:begChr m:val="("/>
+                    <m:sepChr m:val=""/>
                     <m:endChr m:val=")"/>
-                    <m:sepChr m:val=""/>
                     <m:grow/>
                   </m:dPr>
                   <m:e>
@@ -4446,8 +4362,8 @@
         <m:d>
           <m:dPr>
             <m:begChr m:val="|"/>
+            <m:sepChr m:val=""/>
             <m:endChr m:val="|"/>
-            <m:sepChr m:val=""/>
             <m:grow/>
           </m:dPr>
           <m:e>
@@ -4476,8 +4392,8 @@
                 <m:d>
                   <m:dPr>
                     <m:begChr m:val="("/>
+                    <m:sepChr m:val=""/>
                     <m:endChr m:val=")"/>
-                    <m:sepChr m:val=""/>
                     <m:grow/>
                   </m:dPr>
                   <m:e>
@@ -4510,8 +4426,8 @@
                 <m:d>
                   <m:dPr>
                     <m:begChr m:val="("/>
+                    <m:sepChr m:val=""/>
                     <m:endChr m:val=")"/>
-                    <m:sepChr m:val=""/>
                     <m:grow/>
                   </m:dPr>
                   <m:e>
@@ -4791,8 +4707,8 @@
         <m:d>
           <m:dPr>
             <m:begChr m:val="|"/>
+            <m:sepChr m:val=""/>
             <m:endChr m:val="|"/>
-            <m:sepChr m:val=""/>
             <m:grow/>
           </m:dPr>
           <m:e>
@@ -4821,8 +4737,8 @@
                 <m:d>
                   <m:dPr>
                     <m:begChr m:val="("/>
+                    <m:sepChr m:val=""/>
                     <m:endChr m:val=")"/>
-                    <m:sepChr m:val=""/>
                     <m:grow/>
                   </m:dPr>
                   <m:e>
@@ -5135,8 +5051,8 @@
         <m:d>
           <m:dPr>
             <m:begChr m:val="|"/>
+            <m:sepChr m:val=""/>
             <m:endChr m:val="|"/>
-            <m:sepChr m:val=""/>
             <m:grow/>
           </m:dPr>
           <m:e>
@@ -5165,8 +5081,8 @@
                 <m:d>
                   <m:dPr>
                     <m:begChr m:val="("/>
+                    <m:sepChr m:val=""/>
                     <m:endChr m:val=")"/>
-                    <m:sepChr m:val=""/>
                     <m:grow/>
                   </m:dPr>
                   <m:e>
@@ -5217,8 +5133,8 @@
                 <m:d>
                   <m:dPr>
                     <m:begChr m:val="("/>
+                    <m:sepChr m:val=""/>
                     <m:endChr m:val=")"/>
-                    <m:sepChr m:val=""/>
                     <m:grow/>
                   </m:dPr>
                   <m:e>
@@ -5524,8 +5440,8 @@
         <m:d>
           <m:dPr>
             <m:begChr m:val="|"/>
+            <m:sepChr m:val=""/>
             <m:endChr m:val="|"/>
-            <m:sepChr m:val=""/>
             <m:grow/>
           </m:dPr>
           <m:e>
@@ -5869,8 +5785,8 @@
         <m:d>
           <m:dPr>
             <m:begChr m:val="|"/>
+            <m:sepChr m:val=""/>
             <m:endChr m:val="|"/>
-            <m:sepChr m:val=""/>
             <m:grow/>
           </m:dPr>
           <m:e>
@@ -5917,8 +5833,8 @@
                 <m:d>
                   <m:dPr>
                     <m:begChr m:val="("/>
+                    <m:sepChr m:val=""/>
                     <m:endChr m:val=")"/>
-                    <m:sepChr m:val=""/>
                     <m:grow/>
                   </m:dPr>
                   <m:e>
@@ -5951,8 +5867,8 @@
                 <m:d>
                   <m:dPr>
                     <m:begChr m:val="("/>
+                    <m:sepChr m:val=""/>
                     <m:endChr m:val=")"/>
-                    <m:sepChr m:val=""/>
                     <m:grow/>
                   </m:dPr>
                   <m:e>
@@ -6252,8 +6168,8 @@
         <m:d>
           <m:dPr>
             <m:begChr m:val="|"/>
+            <m:sepChr m:val=""/>
             <m:endChr m:val="|"/>
-            <m:sepChr m:val=""/>
             <m:grow/>
           </m:dPr>
           <m:e>
@@ -6300,8 +6216,8 @@
                 <m:d>
                   <m:dPr>
                     <m:begChr m:val="("/>
+                    <m:sepChr m:val=""/>
                     <m:endChr m:val=")"/>
-                    <m:sepChr m:val=""/>
                     <m:grow/>
                   </m:dPr>
                   <m:e>
@@ -6567,8 +6483,8 @@
         <m:d>
           <m:dPr>
             <m:begChr m:val="|"/>
+            <m:sepChr m:val=""/>
             <m:endChr m:val="|"/>
-            <m:sepChr m:val=""/>
             <m:grow/>
           </m:dPr>
           <m:e>
@@ -6895,8 +6811,8 @@
         <m:d>
           <m:dPr>
             <m:begChr m:val="|"/>
+            <m:sepChr m:val=""/>
             <m:endChr m:val="|"/>
-            <m:sepChr m:val=""/>
             <m:grow/>
           </m:dPr>
           <m:e>
